--- a/android/源码基础.docx
+++ b/android/源码基础.docx
@@ -4,7 +4,7 @@
   <w:body>
     <w:p>
       <w:pPr>
-        <w:pStyle w:val="8"/>
+        <w:pStyle w:val="9"/>
         <w:numPr>
           <w:ilvl w:val="0"/>
           <w:numId w:val="1"/>
@@ -38,18 +38,37 @@
         <w:t>在线阅读：</w:t>
       </w:r>
       <w:r>
+        <w:rPr>
+          <w:color w:val="auto"/>
+          <w:u w:val="none"/>
+        </w:rPr>
         <w:fldChar w:fldCharType="begin"/>
       </w:r>
       <w:r>
+        <w:rPr>
+          <w:color w:val="auto"/>
+          <w:u w:val="none"/>
+        </w:rPr>
         <w:instrText xml:space="preserve"> HYPERLINK "http://androidxref.com/" </w:instrText>
       </w:r>
       <w:r>
+        <w:rPr>
+          <w:color w:val="auto"/>
+          <w:u w:val="none"/>
+        </w:rPr>
         <w:fldChar w:fldCharType="separate"/>
       </w:r>
       <w:r>
+        <w:rPr>
+          <w:rStyle w:val="7"/>
+        </w:rPr>
         <w:t>http://androidxref.com/</w:t>
       </w:r>
       <w:r>
+        <w:rPr>
+          <w:color w:val="auto"/>
+          <w:u w:val="none"/>
+        </w:rPr>
         <w:fldChar w:fldCharType="end"/>
       </w:r>
     </w:p>
@@ -70,6 +89,8 @@
       <w:r>
         <w:rPr>
           <w:rFonts w:hint="eastAsia"/>
+          <w:color w:val="auto"/>
+          <w:u w:val="none"/>
           <w:lang w:val="en-US" w:eastAsia="zh-CN"/>
         </w:rPr>
         <w:fldChar w:fldCharType="begin"/>
@@ -77,6 +98,8 @@
       <w:r>
         <w:rPr>
           <w:rFonts w:hint="eastAsia"/>
+          <w:color w:val="auto"/>
+          <w:u w:val="none"/>
           <w:lang w:val="en-US" w:eastAsia="zh-CN"/>
         </w:rPr>
         <w:instrText xml:space="preserve"> HYPERLINK "https://mirrors.tuna.tsinghua.edu.cn/help/AOSP/" </w:instrText>
@@ -84,12 +107,15 @@
       <w:r>
         <w:rPr>
           <w:rFonts w:hint="eastAsia"/>
+          <w:color w:val="auto"/>
+          <w:u w:val="none"/>
           <w:lang w:val="en-US" w:eastAsia="zh-CN"/>
         </w:rPr>
         <w:fldChar w:fldCharType="separate"/>
       </w:r>
       <w:r>
         <w:rPr>
+          <w:rStyle w:val="7"/>
           <w:rFonts w:hint="eastAsia"/>
           <w:lang w:val="en-US" w:eastAsia="zh-CN"/>
         </w:rPr>
@@ -98,6 +124,8 @@
       <w:r>
         <w:rPr>
           <w:rFonts w:hint="eastAsia"/>
+          <w:color w:val="auto"/>
+          <w:u w:val="none"/>
           <w:lang w:val="en-US" w:eastAsia="zh-CN"/>
         </w:rPr>
         <w:fldChar w:fldCharType="end"/>
@@ -105,7 +133,7 @@
     </w:p>
     <w:p>
       <w:pPr>
-        <w:pStyle w:val="8"/>
+        <w:pStyle w:val="9"/>
         <w:numPr>
           <w:ilvl w:val="0"/>
           <w:numId w:val="1"/>
@@ -139,13 +167,16 @@
         </w:tblBorders>
         <w:tblLayout w:type="autofit"/>
         <w:tblCellMar>
+          <w:top w:w="0" w:type="dxa"/>
           <w:left w:w="108" w:type="dxa"/>
+          <w:bottom w:w="0" w:type="dxa"/>
           <w:right w:w="108" w:type="dxa"/>
         </w:tblCellMar>
       </w:tblPr>
       <w:tblGrid>
-        <w:gridCol w:w="2006"/>
-        <w:gridCol w:w="6516"/>
+        <w:gridCol w:w="2400"/>
+        <w:gridCol w:w="1737"/>
+        <w:gridCol w:w="4385"/>
       </w:tblGrid>
       <w:tr>
         <w:tblPrEx>
@@ -158,49 +189,127 @@
             <w:insideV w:val="single" w:color="auto" w:sz="4" w:space="0"/>
           </w:tblBorders>
           <w:tblCellMar>
+            <w:top w:w="0" w:type="dxa"/>
             <w:left w:w="108" w:type="dxa"/>
+            <w:bottom w:w="0" w:type="dxa"/>
             <w:right w:w="108" w:type="dxa"/>
           </w:tblCellMar>
         </w:tblPrEx>
         <w:tc>
           <w:tcPr>
-            <w:tcW w:w="2006" w:type="dxa"/>
-            <w:vAlign w:val="center"/>
-          </w:tcPr>
-          <w:p>
-            <w:pPr>
-              <w:rPr>
-                <w:rFonts w:hint="default"/>
-                <w:lang w:val="en-US" w:eastAsia="zh-CN"/>
-              </w:rPr>
-            </w:pPr>
-            <w:r>
-              <w:rPr>
-                <w:rFonts w:hint="default"/>
-                <w:lang w:val="en-US" w:eastAsia="zh-CN"/>
-              </w:rPr>
-              <w:t>Android源码根目录</w:t>
-            </w:r>
-          </w:p>
-        </w:tc>
-        <w:tc>
-          <w:tcPr>
-            <w:tcW w:w="6516" w:type="dxa"/>
-            <w:vAlign w:val="center"/>
-          </w:tcPr>
-          <w:p>
-            <w:pPr>
-              <w:rPr>
-                <w:rFonts w:hint="default"/>
-                <w:lang w:val="en-US" w:eastAsia="zh-CN"/>
-              </w:rPr>
-            </w:pPr>
-            <w:r>
-              <w:rPr>
-                <w:rFonts w:hint="default"/>
-                <w:lang w:val="en-US" w:eastAsia="zh-CN"/>
-              </w:rPr>
-              <w:t>描述</w:t>
+            <w:tcW w:w="1757" w:type="dxa"/>
+            <w:vAlign w:val="center"/>
+          </w:tcPr>
+          <w:p>
+            <w:pPr>
+              <w:jc w:val="center"/>
+              <w:rPr>
+                <w:rFonts w:hint="default"/>
+                <w:b/>
+                <w:bCs/>
+                <w:lang w:val="en-US" w:eastAsia="zh-CN"/>
+              </w:rPr>
+            </w:pPr>
+            <w:r>
+              <w:rPr>
+                <w:rFonts w:hint="eastAsia"/>
+                <w:b/>
+                <w:bCs/>
+                <w:lang w:val="en-US" w:eastAsia="zh-CN"/>
+              </w:rPr>
+              <w:t>源码结构</w:t>
+            </w:r>
+            <w:bookmarkStart w:id="0" w:name="_GoBack"/>
+            <w:bookmarkEnd w:id="0"/>
+          </w:p>
+        </w:tc>
+        <w:tc>
+          <w:tcPr>
+            <w:tcW w:w="1757" w:type="dxa"/>
+            <w:vAlign w:val="center"/>
+          </w:tcPr>
+          <w:p>
+            <w:pPr>
+              <w:jc w:val="center"/>
+              <w:rPr>
+                <w:rFonts w:hint="default"/>
+                <w:b/>
+                <w:bCs/>
+                <w:lang w:val="en-US" w:eastAsia="zh-CN"/>
+              </w:rPr>
+            </w:pPr>
+            <w:r>
+              <w:rPr>
+                <w:rFonts w:hint="default"/>
+                <w:b/>
+                <w:bCs/>
+                <w:lang w:val="en-US" w:eastAsia="zh-CN"/>
+              </w:rPr>
+              <w:t>Android</w:t>
+            </w:r>
+          </w:p>
+          <w:p>
+            <w:pPr>
+              <w:jc w:val="center"/>
+              <w:rPr>
+                <w:rFonts w:hint="default"/>
+                <w:b/>
+                <w:bCs/>
+                <w:lang w:val="en-US" w:eastAsia="zh-CN"/>
+              </w:rPr>
+            </w:pPr>
+            <w:r>
+              <w:rPr>
+                <w:rFonts w:hint="default"/>
+                <w:b/>
+                <w:bCs/>
+                <w:lang w:val="en-US" w:eastAsia="zh-CN"/>
+              </w:rPr>
+              <w:t>源码根目录</w:t>
+            </w:r>
+          </w:p>
+        </w:tc>
+        <w:tc>
+          <w:tcPr>
+            <w:tcW w:w="5007" w:type="dxa"/>
+            <w:vAlign w:val="center"/>
+          </w:tcPr>
+          <w:p>
+            <w:pPr>
+              <w:jc w:val="center"/>
+              <w:rPr>
+                <w:rFonts w:hint="default"/>
+                <w:b/>
+                <w:bCs/>
+                <w:lang w:val="en-US" w:eastAsia="zh-CN"/>
+              </w:rPr>
+            </w:pPr>
+            <w:r>
+              <w:rPr>
+                <w:rFonts w:hint="default"/>
+                <w:b/>
+                <w:bCs/>
+                <w:lang w:val="en-US" w:eastAsia="zh-CN"/>
+              </w:rPr>
+              <w:t>描</w:t>
+            </w:r>
+            <w:r>
+              <w:rPr>
+                <w:rFonts w:hint="eastAsia"/>
+                <w:b/>
+                <w:bCs/>
+                <w:lang w:val="en-US" w:eastAsia="zh-CN"/>
+              </w:rPr>
+              <w:t xml:space="preserve">   </w:t>
+            </w:r>
+            <w:r>
+              <w:rPr>
+                <w:rFonts w:hint="default"/>
+                <w:b/>
+                <w:bCs/>
+                <w:lang w:val="en-US" w:eastAsia="zh-CN"/>
+              </w:rPr>
+              <w:t>述</w:t>
             </w:r>
           </w:p>
         </w:tc>
@@ -216,13 +325,74 @@
             <w:insideV w:val="single" w:color="auto" w:sz="4" w:space="0"/>
           </w:tblBorders>
           <w:tblCellMar>
+            <w:top w:w="0" w:type="dxa"/>
             <w:left w:w="108" w:type="dxa"/>
+            <w:bottom w:w="0" w:type="dxa"/>
             <w:right w:w="108" w:type="dxa"/>
           </w:tblCellMar>
         </w:tblPrEx>
         <w:tc>
           <w:tcPr>
-            <w:tcW w:w="2006" w:type="dxa"/>
+            <w:tcW w:w="1757" w:type="dxa"/>
+            <w:vMerge w:val="restart"/>
+            <w:vAlign w:val="top"/>
+          </w:tcPr>
+          <w:p>
+            <w:pPr>
+              <w:jc w:val="both"/>
+              <w:rPr>
+                <w:rFonts w:hint="default"/>
+                <w:lang w:val="en-US" w:eastAsia="zh-CN"/>
+              </w:rPr>
+            </w:pPr>
+            <w:r>
+              <w:drawing>
+                <wp:inline distT="0" distB="0" distL="114300" distR="114300">
+                  <wp:extent cx="1386840" cy="4610100"/>
+                  <wp:effectExtent l="0" t="0" r="0" b="7620"/>
+                  <wp:docPr id="2" name="图片 2"/>
+                  <wp:cNvGraphicFramePr>
+                    <a:graphicFrameLocks xmlns:a="http://schemas.openxmlformats.org/drawingml/2006/main" noChangeAspect="1"/>
+                  </wp:cNvGraphicFramePr>
+                  <a:graphic xmlns:a="http://schemas.openxmlformats.org/drawingml/2006/main">
+                    <a:graphicData uri="http://schemas.openxmlformats.org/drawingml/2006/picture">
+                      <pic:pic xmlns:pic="http://schemas.openxmlformats.org/drawingml/2006/picture">
+                        <pic:nvPicPr>
+                          <pic:cNvPr id="2" name="图片 2"/>
+                          <pic:cNvPicPr>
+                            <a:picLocks noChangeAspect="1"/>
+                          </pic:cNvPicPr>
+                        </pic:nvPicPr>
+                        <pic:blipFill>
+                          <a:blip r:embed="rId4"/>
+                          <a:stretch>
+                            <a:fillRect/>
+                          </a:stretch>
+                        </pic:blipFill>
+                        <pic:spPr>
+                          <a:xfrm>
+                            <a:off x="0" y="0"/>
+                            <a:ext cx="1386840" cy="4610100"/>
+                          </a:xfrm>
+                          <a:prstGeom prst="rect">
+                            <a:avLst/>
+                          </a:prstGeom>
+                          <a:noFill/>
+                          <a:ln>
+                            <a:noFill/>
+                          </a:ln>
+                        </pic:spPr>
+                      </pic:pic>
+                    </a:graphicData>
+                  </a:graphic>
+                </wp:inline>
+              </w:drawing>
+            </w:r>
+          </w:p>
+        </w:tc>
+        <w:tc>
+          <w:tcPr>
+            <w:tcW w:w="1757" w:type="dxa"/>
             <w:vAlign w:val="center"/>
           </w:tcPr>
           <w:p>
@@ -243,7 +413,7 @@
         </w:tc>
         <w:tc>
           <w:tcPr>
-            <w:tcW w:w="6516" w:type="dxa"/>
+            <w:tcW w:w="5007" w:type="dxa"/>
             <w:vAlign w:val="center"/>
           </w:tcPr>
           <w:p>
@@ -274,13 +444,31 @@
             <w:insideV w:val="single" w:color="auto" w:sz="4" w:space="0"/>
           </w:tblBorders>
           <w:tblCellMar>
+            <w:top w:w="0" w:type="dxa"/>
             <w:left w:w="108" w:type="dxa"/>
+            <w:bottom w:w="0" w:type="dxa"/>
             <w:right w:w="108" w:type="dxa"/>
           </w:tblCellMar>
         </w:tblPrEx>
         <w:tc>
           <w:tcPr>
-            <w:tcW w:w="2006" w:type="dxa"/>
+            <w:tcW w:w="1757" w:type="dxa"/>
+            <w:vMerge w:val="continue"/>
+            <w:tcBorders/>
+            <w:vAlign w:val="center"/>
+          </w:tcPr>
+          <w:p>
+            <w:pPr>
+              <w:rPr>
+                <w:rFonts w:hint="default"/>
+                <w:lang w:val="en-US" w:eastAsia="zh-CN"/>
+              </w:rPr>
+            </w:pPr>
+          </w:p>
+        </w:tc>
+        <w:tc>
+          <w:tcPr>
+            <w:tcW w:w="1757" w:type="dxa"/>
             <w:vAlign w:val="center"/>
           </w:tcPr>
           <w:p>
@@ -301,7 +489,7 @@
         </w:tc>
         <w:tc>
           <w:tcPr>
-            <w:tcW w:w="6516" w:type="dxa"/>
+            <w:tcW w:w="5007" w:type="dxa"/>
             <w:vAlign w:val="center"/>
           </w:tcPr>
           <w:p>
@@ -332,13 +520,31 @@
             <w:insideV w:val="single" w:color="auto" w:sz="4" w:space="0"/>
           </w:tblBorders>
           <w:tblCellMar>
+            <w:top w:w="0" w:type="dxa"/>
             <w:left w:w="108" w:type="dxa"/>
+            <w:bottom w:w="0" w:type="dxa"/>
             <w:right w:w="108" w:type="dxa"/>
           </w:tblCellMar>
         </w:tblPrEx>
         <w:tc>
           <w:tcPr>
-            <w:tcW w:w="2006" w:type="dxa"/>
+            <w:tcW w:w="1757" w:type="dxa"/>
+            <w:vMerge w:val="continue"/>
+            <w:tcBorders/>
+            <w:vAlign w:val="center"/>
+          </w:tcPr>
+          <w:p>
+            <w:pPr>
+              <w:rPr>
+                <w:rFonts w:hint="default"/>
+                <w:lang w:val="en-US" w:eastAsia="zh-CN"/>
+              </w:rPr>
+            </w:pPr>
+          </w:p>
+        </w:tc>
+        <w:tc>
+          <w:tcPr>
+            <w:tcW w:w="1757" w:type="dxa"/>
             <w:vAlign w:val="center"/>
           </w:tcPr>
           <w:p>
@@ -359,7 +565,7 @@
         </w:tc>
         <w:tc>
           <w:tcPr>
-            <w:tcW w:w="6516" w:type="dxa"/>
+            <w:tcW w:w="5007" w:type="dxa"/>
             <w:vAlign w:val="center"/>
           </w:tcPr>
           <w:p>
@@ -390,13 +596,31 @@
             <w:insideV w:val="single" w:color="auto" w:sz="4" w:space="0"/>
           </w:tblBorders>
           <w:tblCellMar>
+            <w:top w:w="0" w:type="dxa"/>
             <w:left w:w="108" w:type="dxa"/>
+            <w:bottom w:w="0" w:type="dxa"/>
             <w:right w:w="108" w:type="dxa"/>
           </w:tblCellMar>
         </w:tblPrEx>
         <w:tc>
           <w:tcPr>
-            <w:tcW w:w="2006" w:type="dxa"/>
+            <w:tcW w:w="1757" w:type="dxa"/>
+            <w:vMerge w:val="continue"/>
+            <w:tcBorders/>
+            <w:vAlign w:val="center"/>
+          </w:tcPr>
+          <w:p>
+            <w:pPr>
+              <w:rPr>
+                <w:rFonts w:hint="default"/>
+                <w:lang w:val="en-US" w:eastAsia="zh-CN"/>
+              </w:rPr>
+            </w:pPr>
+          </w:p>
+        </w:tc>
+        <w:tc>
+          <w:tcPr>
+            <w:tcW w:w="1757" w:type="dxa"/>
             <w:vAlign w:val="center"/>
           </w:tcPr>
           <w:p>
@@ -417,7 +641,7 @@
         </w:tc>
         <w:tc>
           <w:tcPr>
-            <w:tcW w:w="6516" w:type="dxa"/>
+            <w:tcW w:w="5007" w:type="dxa"/>
             <w:vAlign w:val="center"/>
           </w:tcPr>
           <w:p>
@@ -448,13 +672,31 @@
             <w:insideV w:val="single" w:color="auto" w:sz="4" w:space="0"/>
           </w:tblBorders>
           <w:tblCellMar>
+            <w:top w:w="0" w:type="dxa"/>
             <w:left w:w="108" w:type="dxa"/>
+            <w:bottom w:w="0" w:type="dxa"/>
             <w:right w:w="108" w:type="dxa"/>
           </w:tblCellMar>
         </w:tblPrEx>
         <w:tc>
           <w:tcPr>
-            <w:tcW w:w="2006" w:type="dxa"/>
+            <w:tcW w:w="1757" w:type="dxa"/>
+            <w:vMerge w:val="continue"/>
+            <w:tcBorders/>
+            <w:vAlign w:val="center"/>
+          </w:tcPr>
+          <w:p>
+            <w:pPr>
+              <w:rPr>
+                <w:rFonts w:hint="default"/>
+                <w:lang w:val="en-US" w:eastAsia="zh-CN"/>
+              </w:rPr>
+            </w:pPr>
+          </w:p>
+        </w:tc>
+        <w:tc>
+          <w:tcPr>
+            <w:tcW w:w="1757" w:type="dxa"/>
             <w:vAlign w:val="center"/>
           </w:tcPr>
           <w:p>
@@ -475,7 +717,7 @@
         </w:tc>
         <w:tc>
           <w:tcPr>
-            <w:tcW w:w="6516" w:type="dxa"/>
+            <w:tcW w:w="5007" w:type="dxa"/>
             <w:vAlign w:val="center"/>
           </w:tcPr>
           <w:p>
@@ -506,13 +748,31 @@
             <w:insideV w:val="single" w:color="auto" w:sz="4" w:space="0"/>
           </w:tblBorders>
           <w:tblCellMar>
+            <w:top w:w="0" w:type="dxa"/>
             <w:left w:w="108" w:type="dxa"/>
+            <w:bottom w:w="0" w:type="dxa"/>
             <w:right w:w="108" w:type="dxa"/>
           </w:tblCellMar>
         </w:tblPrEx>
         <w:tc>
           <w:tcPr>
-            <w:tcW w:w="2006" w:type="dxa"/>
+            <w:tcW w:w="1757" w:type="dxa"/>
+            <w:vMerge w:val="continue"/>
+            <w:tcBorders/>
+            <w:vAlign w:val="center"/>
+          </w:tcPr>
+          <w:p>
+            <w:pPr>
+              <w:rPr>
+                <w:rFonts w:hint="default"/>
+                <w:lang w:val="en-US" w:eastAsia="zh-CN"/>
+              </w:rPr>
+            </w:pPr>
+          </w:p>
+        </w:tc>
+        <w:tc>
+          <w:tcPr>
+            <w:tcW w:w="1757" w:type="dxa"/>
             <w:vAlign w:val="center"/>
           </w:tcPr>
           <w:p>
@@ -533,7 +793,7 @@
         </w:tc>
         <w:tc>
           <w:tcPr>
-            <w:tcW w:w="6516" w:type="dxa"/>
+            <w:tcW w:w="5007" w:type="dxa"/>
             <w:vAlign w:val="center"/>
           </w:tcPr>
           <w:p>
@@ -564,13 +824,31 @@
             <w:insideV w:val="single" w:color="auto" w:sz="4" w:space="0"/>
           </w:tblBorders>
           <w:tblCellMar>
+            <w:top w:w="0" w:type="dxa"/>
             <w:left w:w="108" w:type="dxa"/>
+            <w:bottom w:w="0" w:type="dxa"/>
             <w:right w:w="108" w:type="dxa"/>
           </w:tblCellMar>
         </w:tblPrEx>
         <w:tc>
           <w:tcPr>
-            <w:tcW w:w="2006" w:type="dxa"/>
+            <w:tcW w:w="1757" w:type="dxa"/>
+            <w:vMerge w:val="continue"/>
+            <w:tcBorders/>
+            <w:vAlign w:val="center"/>
+          </w:tcPr>
+          <w:p>
+            <w:pPr>
+              <w:rPr>
+                <w:rFonts w:hint="default"/>
+                <w:lang w:val="en-US" w:eastAsia="zh-CN"/>
+              </w:rPr>
+            </w:pPr>
+          </w:p>
+        </w:tc>
+        <w:tc>
+          <w:tcPr>
+            <w:tcW w:w="1757" w:type="dxa"/>
             <w:vAlign w:val="center"/>
           </w:tcPr>
           <w:p>
@@ -591,7 +869,7 @@
         </w:tc>
         <w:tc>
           <w:tcPr>
-            <w:tcW w:w="6516" w:type="dxa"/>
+            <w:tcW w:w="5007" w:type="dxa"/>
             <w:vAlign w:val="center"/>
           </w:tcPr>
           <w:p>
@@ -622,13 +900,31 @@
             <w:insideV w:val="single" w:color="auto" w:sz="4" w:space="0"/>
           </w:tblBorders>
           <w:tblCellMar>
+            <w:top w:w="0" w:type="dxa"/>
             <w:left w:w="108" w:type="dxa"/>
+            <w:bottom w:w="0" w:type="dxa"/>
             <w:right w:w="108" w:type="dxa"/>
           </w:tblCellMar>
         </w:tblPrEx>
         <w:tc>
           <w:tcPr>
-            <w:tcW w:w="2006" w:type="dxa"/>
+            <w:tcW w:w="1757" w:type="dxa"/>
+            <w:vMerge w:val="continue"/>
+            <w:tcBorders/>
+            <w:vAlign w:val="center"/>
+          </w:tcPr>
+          <w:p>
+            <w:pPr>
+              <w:rPr>
+                <w:rFonts w:hint="default"/>
+                <w:lang w:val="en-US" w:eastAsia="zh-CN"/>
+              </w:rPr>
+            </w:pPr>
+          </w:p>
+        </w:tc>
+        <w:tc>
+          <w:tcPr>
+            <w:tcW w:w="1757" w:type="dxa"/>
             <w:vAlign w:val="center"/>
           </w:tcPr>
           <w:p>
@@ -649,7 +945,7 @@
         </w:tc>
         <w:tc>
           <w:tcPr>
-            <w:tcW w:w="6516" w:type="dxa"/>
+            <w:tcW w:w="5007" w:type="dxa"/>
             <w:vAlign w:val="center"/>
           </w:tcPr>
           <w:p>
@@ -680,13 +976,31 @@
             <w:insideV w:val="single" w:color="auto" w:sz="4" w:space="0"/>
           </w:tblBorders>
           <w:tblCellMar>
+            <w:top w:w="0" w:type="dxa"/>
             <w:left w:w="108" w:type="dxa"/>
+            <w:bottom w:w="0" w:type="dxa"/>
             <w:right w:w="108" w:type="dxa"/>
           </w:tblCellMar>
         </w:tblPrEx>
         <w:tc>
           <w:tcPr>
-            <w:tcW w:w="2006" w:type="dxa"/>
+            <w:tcW w:w="1757" w:type="dxa"/>
+            <w:vMerge w:val="continue"/>
+            <w:tcBorders/>
+            <w:vAlign w:val="center"/>
+          </w:tcPr>
+          <w:p>
+            <w:pPr>
+              <w:rPr>
+                <w:rFonts w:hint="default"/>
+                <w:lang w:val="en-US" w:eastAsia="zh-CN"/>
+              </w:rPr>
+            </w:pPr>
+          </w:p>
+        </w:tc>
+        <w:tc>
+          <w:tcPr>
+            <w:tcW w:w="1757" w:type="dxa"/>
             <w:vAlign w:val="center"/>
           </w:tcPr>
           <w:p>
@@ -707,7 +1021,7 @@
         </w:tc>
         <w:tc>
           <w:tcPr>
-            <w:tcW w:w="6516" w:type="dxa"/>
+            <w:tcW w:w="5007" w:type="dxa"/>
             <w:vAlign w:val="center"/>
           </w:tcPr>
           <w:p>
@@ -738,13 +1052,31 @@
             <w:insideV w:val="single" w:color="auto" w:sz="4" w:space="0"/>
           </w:tblBorders>
           <w:tblCellMar>
+            <w:top w:w="0" w:type="dxa"/>
             <w:left w:w="108" w:type="dxa"/>
+            <w:bottom w:w="0" w:type="dxa"/>
             <w:right w:w="108" w:type="dxa"/>
           </w:tblCellMar>
         </w:tblPrEx>
         <w:tc>
           <w:tcPr>
-            <w:tcW w:w="2006" w:type="dxa"/>
+            <w:tcW w:w="1757" w:type="dxa"/>
+            <w:vMerge w:val="continue"/>
+            <w:tcBorders/>
+            <w:vAlign w:val="center"/>
+          </w:tcPr>
+          <w:p>
+            <w:pPr>
+              <w:rPr>
+                <w:rFonts w:hint="default"/>
+                <w:lang w:val="en-US" w:eastAsia="zh-CN"/>
+              </w:rPr>
+            </w:pPr>
+          </w:p>
+        </w:tc>
+        <w:tc>
+          <w:tcPr>
+            <w:tcW w:w="1757" w:type="dxa"/>
             <w:vAlign w:val="center"/>
           </w:tcPr>
           <w:p>
@@ -765,7 +1097,7 @@
         </w:tc>
         <w:tc>
           <w:tcPr>
-            <w:tcW w:w="6516" w:type="dxa"/>
+            <w:tcW w:w="5007" w:type="dxa"/>
             <w:vAlign w:val="center"/>
           </w:tcPr>
           <w:p>
@@ -796,13 +1128,31 @@
             <w:insideV w:val="single" w:color="auto" w:sz="4" w:space="0"/>
           </w:tblBorders>
           <w:tblCellMar>
+            <w:top w:w="0" w:type="dxa"/>
             <w:left w:w="108" w:type="dxa"/>
+            <w:bottom w:w="0" w:type="dxa"/>
             <w:right w:w="108" w:type="dxa"/>
           </w:tblCellMar>
         </w:tblPrEx>
         <w:tc>
           <w:tcPr>
-            <w:tcW w:w="2006" w:type="dxa"/>
+            <w:tcW w:w="1757" w:type="dxa"/>
+            <w:vMerge w:val="continue"/>
+            <w:tcBorders/>
+            <w:vAlign w:val="center"/>
+          </w:tcPr>
+          <w:p>
+            <w:pPr>
+              <w:rPr>
+                <w:rFonts w:hint="default"/>
+                <w:lang w:val="en-US" w:eastAsia="zh-CN"/>
+              </w:rPr>
+            </w:pPr>
+          </w:p>
+        </w:tc>
+        <w:tc>
+          <w:tcPr>
+            <w:tcW w:w="1757" w:type="dxa"/>
             <w:vAlign w:val="center"/>
           </w:tcPr>
           <w:p>
@@ -823,7 +1173,7 @@
         </w:tc>
         <w:tc>
           <w:tcPr>
-            <w:tcW w:w="6516" w:type="dxa"/>
+            <w:tcW w:w="5007" w:type="dxa"/>
             <w:vAlign w:val="center"/>
           </w:tcPr>
           <w:p>
@@ -854,13 +1204,31 @@
             <w:insideV w:val="single" w:color="auto" w:sz="4" w:space="0"/>
           </w:tblBorders>
           <w:tblCellMar>
+            <w:top w:w="0" w:type="dxa"/>
             <w:left w:w="108" w:type="dxa"/>
+            <w:bottom w:w="0" w:type="dxa"/>
             <w:right w:w="108" w:type="dxa"/>
           </w:tblCellMar>
         </w:tblPrEx>
         <w:tc>
           <w:tcPr>
-            <w:tcW w:w="2006" w:type="dxa"/>
+            <w:tcW w:w="1757" w:type="dxa"/>
+            <w:vMerge w:val="continue"/>
+            <w:tcBorders/>
+            <w:vAlign w:val="center"/>
+          </w:tcPr>
+          <w:p>
+            <w:pPr>
+              <w:rPr>
+                <w:rFonts w:hint="default"/>
+                <w:lang w:val="en-US" w:eastAsia="zh-CN"/>
+              </w:rPr>
+            </w:pPr>
+          </w:p>
+        </w:tc>
+        <w:tc>
+          <w:tcPr>
+            <w:tcW w:w="1757" w:type="dxa"/>
             <w:vAlign w:val="center"/>
           </w:tcPr>
           <w:p>
@@ -881,7 +1249,7 @@
         </w:tc>
         <w:tc>
           <w:tcPr>
-            <w:tcW w:w="6516" w:type="dxa"/>
+            <w:tcW w:w="5007" w:type="dxa"/>
             <w:vAlign w:val="center"/>
           </w:tcPr>
           <w:p>
@@ -912,13 +1280,31 @@
             <w:insideV w:val="single" w:color="auto" w:sz="4" w:space="0"/>
           </w:tblBorders>
           <w:tblCellMar>
+            <w:top w:w="0" w:type="dxa"/>
             <w:left w:w="108" w:type="dxa"/>
+            <w:bottom w:w="0" w:type="dxa"/>
             <w:right w:w="108" w:type="dxa"/>
           </w:tblCellMar>
         </w:tblPrEx>
         <w:tc>
           <w:tcPr>
-            <w:tcW w:w="2006" w:type="dxa"/>
+            <w:tcW w:w="1757" w:type="dxa"/>
+            <w:vMerge w:val="continue"/>
+            <w:tcBorders/>
+            <w:vAlign w:val="center"/>
+          </w:tcPr>
+          <w:p>
+            <w:pPr>
+              <w:rPr>
+                <w:rFonts w:hint="default"/>
+                <w:lang w:val="en-US" w:eastAsia="zh-CN"/>
+              </w:rPr>
+            </w:pPr>
+          </w:p>
+        </w:tc>
+        <w:tc>
+          <w:tcPr>
+            <w:tcW w:w="1757" w:type="dxa"/>
             <w:vAlign w:val="center"/>
           </w:tcPr>
           <w:p>
@@ -939,7 +1325,7 @@
         </w:tc>
         <w:tc>
           <w:tcPr>
-            <w:tcW w:w="6516" w:type="dxa"/>
+            <w:tcW w:w="5007" w:type="dxa"/>
             <w:vAlign w:val="center"/>
           </w:tcPr>
           <w:p>
@@ -970,13 +1356,31 @@
             <w:insideV w:val="single" w:color="auto" w:sz="4" w:space="0"/>
           </w:tblBorders>
           <w:tblCellMar>
+            <w:top w:w="0" w:type="dxa"/>
             <w:left w:w="108" w:type="dxa"/>
+            <w:bottom w:w="0" w:type="dxa"/>
             <w:right w:w="108" w:type="dxa"/>
           </w:tblCellMar>
         </w:tblPrEx>
         <w:tc>
           <w:tcPr>
-            <w:tcW w:w="2006" w:type="dxa"/>
+            <w:tcW w:w="1757" w:type="dxa"/>
+            <w:vMerge w:val="continue"/>
+            <w:tcBorders/>
+            <w:vAlign w:val="center"/>
+          </w:tcPr>
+          <w:p>
+            <w:pPr>
+              <w:rPr>
+                <w:rFonts w:hint="default"/>
+                <w:lang w:val="en-US" w:eastAsia="zh-CN"/>
+              </w:rPr>
+            </w:pPr>
+          </w:p>
+        </w:tc>
+        <w:tc>
+          <w:tcPr>
+            <w:tcW w:w="1757" w:type="dxa"/>
             <w:vAlign w:val="center"/>
           </w:tcPr>
           <w:p>
@@ -997,7 +1401,7 @@
         </w:tc>
         <w:tc>
           <w:tcPr>
-            <w:tcW w:w="6516" w:type="dxa"/>
+            <w:tcW w:w="5007" w:type="dxa"/>
             <w:vAlign w:val="center"/>
           </w:tcPr>
           <w:p>
@@ -1028,13 +1432,31 @@
             <w:insideV w:val="single" w:color="auto" w:sz="4" w:space="0"/>
           </w:tblBorders>
           <w:tblCellMar>
+            <w:top w:w="0" w:type="dxa"/>
             <w:left w:w="108" w:type="dxa"/>
+            <w:bottom w:w="0" w:type="dxa"/>
             <w:right w:w="108" w:type="dxa"/>
           </w:tblCellMar>
         </w:tblPrEx>
         <w:tc>
           <w:tcPr>
-            <w:tcW w:w="2006" w:type="dxa"/>
+            <w:tcW w:w="1757" w:type="dxa"/>
+            <w:vMerge w:val="continue"/>
+            <w:tcBorders/>
+            <w:vAlign w:val="center"/>
+          </w:tcPr>
+          <w:p>
+            <w:pPr>
+              <w:rPr>
+                <w:rFonts w:hint="default"/>
+                <w:lang w:val="en-US" w:eastAsia="zh-CN"/>
+              </w:rPr>
+            </w:pPr>
+          </w:p>
+        </w:tc>
+        <w:tc>
+          <w:tcPr>
+            <w:tcW w:w="1757" w:type="dxa"/>
             <w:vAlign w:val="center"/>
           </w:tcPr>
           <w:p>
@@ -1055,7 +1477,7 @@
         </w:tc>
         <w:tc>
           <w:tcPr>
-            <w:tcW w:w="6516" w:type="dxa"/>
+            <w:tcW w:w="5007" w:type="dxa"/>
             <w:vAlign w:val="center"/>
           </w:tcPr>
           <w:p>
@@ -1086,13 +1508,31 @@
             <w:insideV w:val="single" w:color="auto" w:sz="4" w:space="0"/>
           </w:tblBorders>
           <w:tblCellMar>
+            <w:top w:w="0" w:type="dxa"/>
             <w:left w:w="108" w:type="dxa"/>
+            <w:bottom w:w="0" w:type="dxa"/>
             <w:right w:w="108" w:type="dxa"/>
           </w:tblCellMar>
         </w:tblPrEx>
         <w:tc>
           <w:tcPr>
-            <w:tcW w:w="2006" w:type="dxa"/>
+            <w:tcW w:w="1757" w:type="dxa"/>
+            <w:vMerge w:val="continue"/>
+            <w:tcBorders/>
+            <w:vAlign w:val="center"/>
+          </w:tcPr>
+          <w:p>
+            <w:pPr>
+              <w:rPr>
+                <w:rFonts w:hint="default"/>
+                <w:lang w:val="en-US" w:eastAsia="zh-CN"/>
+              </w:rPr>
+            </w:pPr>
+          </w:p>
+        </w:tc>
+        <w:tc>
+          <w:tcPr>
+            <w:tcW w:w="1757" w:type="dxa"/>
             <w:vAlign w:val="center"/>
           </w:tcPr>
           <w:p>
@@ -1113,7 +1553,7 @@
         </w:tc>
         <w:tc>
           <w:tcPr>
-            <w:tcW w:w="6516" w:type="dxa"/>
+            <w:tcW w:w="5007" w:type="dxa"/>
             <w:vAlign w:val="center"/>
           </w:tcPr>
           <w:p>
@@ -1144,13 +1584,31 @@
             <w:insideV w:val="single" w:color="auto" w:sz="4" w:space="0"/>
           </w:tblBorders>
           <w:tblCellMar>
+            <w:top w:w="0" w:type="dxa"/>
             <w:left w:w="108" w:type="dxa"/>
+            <w:bottom w:w="0" w:type="dxa"/>
             <w:right w:w="108" w:type="dxa"/>
           </w:tblCellMar>
         </w:tblPrEx>
         <w:tc>
           <w:tcPr>
-            <w:tcW w:w="2006" w:type="dxa"/>
+            <w:tcW w:w="1757" w:type="dxa"/>
+            <w:vMerge w:val="continue"/>
+            <w:tcBorders/>
+            <w:vAlign w:val="center"/>
+          </w:tcPr>
+          <w:p>
+            <w:pPr>
+              <w:rPr>
+                <w:rFonts w:hint="default"/>
+                <w:lang w:val="en-US" w:eastAsia="zh-CN"/>
+              </w:rPr>
+            </w:pPr>
+          </w:p>
+        </w:tc>
+        <w:tc>
+          <w:tcPr>
+            <w:tcW w:w="1757" w:type="dxa"/>
             <w:vAlign w:val="center"/>
           </w:tcPr>
           <w:p>
@@ -1171,7 +1629,7 @@
         </w:tc>
         <w:tc>
           <w:tcPr>
-            <w:tcW w:w="6516" w:type="dxa"/>
+            <w:tcW w:w="5007" w:type="dxa"/>
             <w:vAlign w:val="center"/>
           </w:tcPr>
           <w:p>
@@ -1202,13 +1660,31 @@
             <w:insideV w:val="single" w:color="auto" w:sz="4" w:space="0"/>
           </w:tblBorders>
           <w:tblCellMar>
+            <w:top w:w="0" w:type="dxa"/>
             <w:left w:w="108" w:type="dxa"/>
+            <w:bottom w:w="0" w:type="dxa"/>
             <w:right w:w="108" w:type="dxa"/>
           </w:tblCellMar>
         </w:tblPrEx>
         <w:tc>
           <w:tcPr>
-            <w:tcW w:w="2006" w:type="dxa"/>
+            <w:tcW w:w="1757" w:type="dxa"/>
+            <w:vMerge w:val="continue"/>
+            <w:tcBorders/>
+            <w:vAlign w:val="center"/>
+          </w:tcPr>
+          <w:p>
+            <w:pPr>
+              <w:rPr>
+                <w:rFonts w:hint="default"/>
+                <w:lang w:val="en-US" w:eastAsia="zh-CN"/>
+              </w:rPr>
+            </w:pPr>
+          </w:p>
+        </w:tc>
+        <w:tc>
+          <w:tcPr>
+            <w:tcW w:w="1757" w:type="dxa"/>
             <w:vAlign w:val="center"/>
           </w:tcPr>
           <w:p>
@@ -1229,7 +1705,7 @@
         </w:tc>
         <w:tc>
           <w:tcPr>
-            <w:tcW w:w="6516" w:type="dxa"/>
+            <w:tcW w:w="5007" w:type="dxa"/>
             <w:vAlign w:val="center"/>
           </w:tcPr>
           <w:p>
@@ -1260,13 +1736,31 @@
             <w:insideV w:val="single" w:color="auto" w:sz="4" w:space="0"/>
           </w:tblBorders>
           <w:tblCellMar>
+            <w:top w:w="0" w:type="dxa"/>
             <w:left w:w="108" w:type="dxa"/>
+            <w:bottom w:w="0" w:type="dxa"/>
             <w:right w:w="108" w:type="dxa"/>
           </w:tblCellMar>
         </w:tblPrEx>
         <w:tc>
           <w:tcPr>
-            <w:tcW w:w="2006" w:type="dxa"/>
+            <w:tcW w:w="1757" w:type="dxa"/>
+            <w:vMerge w:val="continue"/>
+            <w:tcBorders/>
+            <w:vAlign w:val="center"/>
+          </w:tcPr>
+          <w:p>
+            <w:pPr>
+              <w:rPr>
+                <w:rFonts w:hint="default"/>
+                <w:lang w:val="en-US" w:eastAsia="zh-CN"/>
+              </w:rPr>
+            </w:pPr>
+          </w:p>
+        </w:tc>
+        <w:tc>
+          <w:tcPr>
+            <w:tcW w:w="1757" w:type="dxa"/>
             <w:vAlign w:val="center"/>
           </w:tcPr>
           <w:p>
@@ -1287,7 +1781,7 @@
         </w:tc>
         <w:tc>
           <w:tcPr>
-            <w:tcW w:w="6516" w:type="dxa"/>
+            <w:tcW w:w="5007" w:type="dxa"/>
             <w:vAlign w:val="center"/>
           </w:tcPr>
           <w:p>
@@ -1318,13 +1812,31 @@
             <w:insideV w:val="single" w:color="auto" w:sz="4" w:space="0"/>
           </w:tblBorders>
           <w:tblCellMar>
+            <w:top w:w="0" w:type="dxa"/>
             <w:left w:w="108" w:type="dxa"/>
+            <w:bottom w:w="0" w:type="dxa"/>
             <w:right w:w="108" w:type="dxa"/>
           </w:tblCellMar>
         </w:tblPrEx>
         <w:tc>
           <w:tcPr>
-            <w:tcW w:w="2006" w:type="dxa"/>
+            <w:tcW w:w="1757" w:type="dxa"/>
+            <w:vMerge w:val="continue"/>
+            <w:tcBorders/>
+            <w:vAlign w:val="center"/>
+          </w:tcPr>
+          <w:p>
+            <w:pPr>
+              <w:rPr>
+                <w:rFonts w:hint="default"/>
+                <w:lang w:val="en-US" w:eastAsia="zh-CN"/>
+              </w:rPr>
+            </w:pPr>
+          </w:p>
+        </w:tc>
+        <w:tc>
+          <w:tcPr>
+            <w:tcW w:w="1757" w:type="dxa"/>
             <w:vAlign w:val="center"/>
           </w:tcPr>
           <w:p>
@@ -1345,7 +1857,7 @@
         </w:tc>
         <w:tc>
           <w:tcPr>
-            <w:tcW w:w="6516" w:type="dxa"/>
+            <w:tcW w:w="5007" w:type="dxa"/>
             <w:vAlign w:val="center"/>
           </w:tcPr>
           <w:p>
@@ -1376,13 +1888,31 @@
             <w:insideV w:val="single" w:color="auto" w:sz="4" w:space="0"/>
           </w:tblBorders>
           <w:tblCellMar>
+            <w:top w:w="0" w:type="dxa"/>
             <w:left w:w="108" w:type="dxa"/>
+            <w:bottom w:w="0" w:type="dxa"/>
             <w:right w:w="108" w:type="dxa"/>
           </w:tblCellMar>
         </w:tblPrEx>
         <w:tc>
           <w:tcPr>
-            <w:tcW w:w="2006" w:type="dxa"/>
+            <w:tcW w:w="1757" w:type="dxa"/>
+            <w:vMerge w:val="continue"/>
+            <w:tcBorders/>
+            <w:vAlign w:val="center"/>
+          </w:tcPr>
+          <w:p>
+            <w:pPr>
+              <w:rPr>
+                <w:rFonts w:hint="default"/>
+                <w:lang w:val="en-US" w:eastAsia="zh-CN"/>
+              </w:rPr>
+            </w:pPr>
+          </w:p>
+        </w:tc>
+        <w:tc>
+          <w:tcPr>
+            <w:tcW w:w="1757" w:type="dxa"/>
             <w:vAlign w:val="center"/>
           </w:tcPr>
           <w:p>
@@ -1403,7 +1933,7 @@
         </w:tc>
         <w:tc>
           <w:tcPr>
-            <w:tcW w:w="6516" w:type="dxa"/>
+            <w:tcW w:w="5007" w:type="dxa"/>
             <w:vAlign w:val="center"/>
           </w:tcPr>
           <w:p>
@@ -1434,13 +1964,31 @@
             <w:insideV w:val="single" w:color="auto" w:sz="4" w:space="0"/>
           </w:tblBorders>
           <w:tblCellMar>
+            <w:top w:w="0" w:type="dxa"/>
             <w:left w:w="108" w:type="dxa"/>
+            <w:bottom w:w="0" w:type="dxa"/>
             <w:right w:w="108" w:type="dxa"/>
           </w:tblCellMar>
         </w:tblPrEx>
         <w:tc>
           <w:tcPr>
-            <w:tcW w:w="2006" w:type="dxa"/>
+            <w:tcW w:w="1757" w:type="dxa"/>
+            <w:vMerge w:val="continue"/>
+            <w:tcBorders/>
+            <w:vAlign w:val="center"/>
+          </w:tcPr>
+          <w:p>
+            <w:pPr>
+              <w:rPr>
+                <w:rFonts w:hint="default"/>
+                <w:lang w:val="en-US" w:eastAsia="zh-CN"/>
+              </w:rPr>
+            </w:pPr>
+          </w:p>
+        </w:tc>
+        <w:tc>
+          <w:tcPr>
+            <w:tcW w:w="1757" w:type="dxa"/>
             <w:vAlign w:val="center"/>
           </w:tcPr>
           <w:p>
@@ -1461,7 +2009,7 @@
         </w:tc>
         <w:tc>
           <w:tcPr>
-            <w:tcW w:w="6516" w:type="dxa"/>
+            <w:tcW w:w="5007" w:type="dxa"/>
             <w:vAlign w:val="center"/>
           </w:tcPr>
           <w:p>
@@ -1492,13 +2040,31 @@
             <w:insideV w:val="single" w:color="auto" w:sz="4" w:space="0"/>
           </w:tblBorders>
           <w:tblCellMar>
+            <w:top w:w="0" w:type="dxa"/>
             <w:left w:w="108" w:type="dxa"/>
+            <w:bottom w:w="0" w:type="dxa"/>
             <w:right w:w="108" w:type="dxa"/>
           </w:tblCellMar>
         </w:tblPrEx>
         <w:tc>
           <w:tcPr>
-            <w:tcW w:w="2006" w:type="dxa"/>
+            <w:tcW w:w="1757" w:type="dxa"/>
+            <w:vMerge w:val="continue"/>
+            <w:tcBorders/>
+            <w:vAlign w:val="center"/>
+          </w:tcPr>
+          <w:p>
+            <w:pPr>
+              <w:rPr>
+                <w:rFonts w:hint="default"/>
+                <w:lang w:val="en-US" w:eastAsia="zh-CN"/>
+              </w:rPr>
+            </w:pPr>
+          </w:p>
+        </w:tc>
+        <w:tc>
+          <w:tcPr>
+            <w:tcW w:w="1757" w:type="dxa"/>
             <w:vAlign w:val="center"/>
           </w:tcPr>
           <w:p>
@@ -1519,7 +2085,7 @@
         </w:tc>
         <w:tc>
           <w:tcPr>
-            <w:tcW w:w="6516" w:type="dxa"/>
+            <w:tcW w:w="5007" w:type="dxa"/>
             <w:vAlign w:val="center"/>
           </w:tcPr>
           <w:p>
@@ -1550,13 +2116,31 @@
             <w:insideV w:val="single" w:color="auto" w:sz="4" w:space="0"/>
           </w:tblBorders>
           <w:tblCellMar>
+            <w:top w:w="0" w:type="dxa"/>
             <w:left w:w="108" w:type="dxa"/>
+            <w:bottom w:w="0" w:type="dxa"/>
             <w:right w:w="108" w:type="dxa"/>
           </w:tblCellMar>
         </w:tblPrEx>
         <w:tc>
           <w:tcPr>
-            <w:tcW w:w="2006" w:type="dxa"/>
+            <w:tcW w:w="1757" w:type="dxa"/>
+            <w:vMerge w:val="continue"/>
+            <w:tcBorders/>
+            <w:vAlign w:val="center"/>
+          </w:tcPr>
+          <w:p>
+            <w:pPr>
+              <w:rPr>
+                <w:rFonts w:hint="default"/>
+                <w:lang w:val="en-US" w:eastAsia="zh-CN"/>
+              </w:rPr>
+            </w:pPr>
+          </w:p>
+        </w:tc>
+        <w:tc>
+          <w:tcPr>
+            <w:tcW w:w="1757" w:type="dxa"/>
             <w:vAlign w:val="center"/>
           </w:tcPr>
           <w:p>
@@ -1577,7 +2161,7 @@
         </w:tc>
         <w:tc>
           <w:tcPr>
-            <w:tcW w:w="6516" w:type="dxa"/>
+            <w:tcW w:w="5007" w:type="dxa"/>
             <w:vAlign w:val="center"/>
           </w:tcPr>
           <w:p>
@@ -1608,13 +2192,31 @@
             <w:insideV w:val="single" w:color="auto" w:sz="4" w:space="0"/>
           </w:tblBorders>
           <w:tblCellMar>
+            <w:top w:w="0" w:type="dxa"/>
             <w:left w:w="108" w:type="dxa"/>
+            <w:bottom w:w="0" w:type="dxa"/>
             <w:right w:w="108" w:type="dxa"/>
           </w:tblCellMar>
         </w:tblPrEx>
         <w:tc>
           <w:tcPr>
-            <w:tcW w:w="2006" w:type="dxa"/>
+            <w:tcW w:w="1757" w:type="dxa"/>
+            <w:vMerge w:val="continue"/>
+            <w:tcBorders/>
+            <w:vAlign w:val="center"/>
+          </w:tcPr>
+          <w:p>
+            <w:pPr>
+              <w:rPr>
+                <w:rFonts w:hint="default"/>
+                <w:lang w:val="en-US" w:eastAsia="zh-CN"/>
+              </w:rPr>
+            </w:pPr>
+          </w:p>
+        </w:tc>
+        <w:tc>
+          <w:tcPr>
+            <w:tcW w:w="1757" w:type="dxa"/>
             <w:vAlign w:val="center"/>
           </w:tcPr>
           <w:p>
@@ -1635,7 +2237,7 @@
         </w:tc>
         <w:tc>
           <w:tcPr>
-            <w:tcW w:w="6516" w:type="dxa"/>
+            <w:tcW w:w="5007" w:type="dxa"/>
             <w:vAlign w:val="center"/>
           </w:tcPr>
           <w:p>
@@ -1666,13 +2268,31 @@
             <w:insideV w:val="single" w:color="auto" w:sz="4" w:space="0"/>
           </w:tblBorders>
           <w:tblCellMar>
+            <w:top w:w="0" w:type="dxa"/>
             <w:left w:w="108" w:type="dxa"/>
+            <w:bottom w:w="0" w:type="dxa"/>
             <w:right w:w="108" w:type="dxa"/>
           </w:tblCellMar>
         </w:tblPrEx>
         <w:tc>
           <w:tcPr>
-            <w:tcW w:w="2006" w:type="dxa"/>
+            <w:tcW w:w="1757" w:type="dxa"/>
+            <w:vMerge w:val="continue"/>
+            <w:tcBorders/>
+            <w:vAlign w:val="center"/>
+          </w:tcPr>
+          <w:p>
+            <w:pPr>
+              <w:rPr>
+                <w:rFonts w:hint="default"/>
+                <w:lang w:val="en-US" w:eastAsia="zh-CN"/>
+              </w:rPr>
+            </w:pPr>
+          </w:p>
+        </w:tc>
+        <w:tc>
+          <w:tcPr>
+            <w:tcW w:w="1757" w:type="dxa"/>
             <w:vAlign w:val="center"/>
           </w:tcPr>
           <w:p>
@@ -1693,7 +2313,7 @@
         </w:tc>
         <w:tc>
           <w:tcPr>
-            <w:tcW w:w="6516" w:type="dxa"/>
+            <w:tcW w:w="5007" w:type="dxa"/>
             <w:vAlign w:val="center"/>
           </w:tcPr>
           <w:p>
@@ -1724,13 +2344,31 @@
             <w:insideV w:val="single" w:color="auto" w:sz="4" w:space="0"/>
           </w:tblBorders>
           <w:tblCellMar>
+            <w:top w:w="0" w:type="dxa"/>
             <w:left w:w="108" w:type="dxa"/>
+            <w:bottom w:w="0" w:type="dxa"/>
             <w:right w:w="108" w:type="dxa"/>
           </w:tblCellMar>
         </w:tblPrEx>
         <w:tc>
           <w:tcPr>
-            <w:tcW w:w="2006" w:type="dxa"/>
+            <w:tcW w:w="1757" w:type="dxa"/>
+            <w:vMerge w:val="continue"/>
+            <w:tcBorders/>
+            <w:vAlign w:val="center"/>
+          </w:tcPr>
+          <w:p>
+            <w:pPr>
+              <w:rPr>
+                <w:rFonts w:hint="default"/>
+                <w:lang w:val="en-US" w:eastAsia="zh-CN"/>
+              </w:rPr>
+            </w:pPr>
+          </w:p>
+        </w:tc>
+        <w:tc>
+          <w:tcPr>
+            <w:tcW w:w="1757" w:type="dxa"/>
             <w:vAlign w:val="center"/>
           </w:tcPr>
           <w:p>
@@ -1751,7 +2389,7 @@
         </w:tc>
         <w:tc>
           <w:tcPr>
-            <w:tcW w:w="6516" w:type="dxa"/>
+            <w:tcW w:w="5007" w:type="dxa"/>
             <w:vAlign w:val="center"/>
           </w:tcPr>
           <w:p>
@@ -1781,14 +2419,27 @@
             <w:insideH w:val="single" w:color="auto" w:sz="4" w:space="0"/>
             <w:insideV w:val="single" w:color="auto" w:sz="4" w:space="0"/>
           </w:tblBorders>
-          <w:tblCellMar>
-            <w:left w:w="108" w:type="dxa"/>
-            <w:right w:w="108" w:type="dxa"/>
-          </w:tblCellMar>
         </w:tblPrEx>
         <w:tc>
           <w:tcPr>
-            <w:tcW w:w="8522" w:type="dxa"/>
+            <w:tcW w:w="1757" w:type="dxa"/>
+            <w:vMerge w:val="continue"/>
+            <w:tcBorders/>
+            <w:vAlign w:val="center"/>
+          </w:tcPr>
+          <w:p>
+            <w:pPr>
+              <w:jc w:val="center"/>
+              <w:rPr>
+                <w:rFonts w:hint="eastAsia"/>
+                <w:lang w:val="en-US" w:eastAsia="zh-CN"/>
+              </w:rPr>
+            </w:pPr>
+          </w:p>
+        </w:tc>
+        <w:tc>
+          <w:tcPr>
+            <w:tcW w:w="6764" w:type="dxa"/>
             <w:gridSpan w:val="2"/>
             <w:vAlign w:val="center"/>
           </w:tcPr>
@@ -1813,6 +2464,7 @@
     </w:tbl>
     <w:p>
       <w:pPr>
+        <w:ind w:firstLine="420" w:firstLineChars="0"/>
         <w:rPr>
           <w:rFonts w:hint="eastAsia"/>
           <w:lang w:eastAsia="zh-CN"/>
@@ -1838,7 +2490,7 @@
     </w:p>
     <w:p>
       <w:pPr>
-        <w:pStyle w:val="8"/>
+        <w:pStyle w:val="9"/>
         <w:numPr>
           <w:ilvl w:val="0"/>
           <w:numId w:val="1"/>
@@ -1883,7 +2535,9 @@
         </w:tblBorders>
         <w:tblLayout w:type="autofit"/>
         <w:tblCellMar>
+          <w:top w:w="0" w:type="dxa"/>
           <w:left w:w="108" w:type="dxa"/>
+          <w:bottom w:w="0" w:type="dxa"/>
           <w:right w:w="108" w:type="dxa"/>
         </w:tblCellMar>
       </w:tblPr>
@@ -1902,7 +2556,9 @@
             <w:insideV w:val="single" w:color="auto" w:sz="4" w:space="0"/>
           </w:tblBorders>
           <w:tblCellMar>
+            <w:top w:w="0" w:type="dxa"/>
             <w:left w:w="108" w:type="dxa"/>
+            <w:bottom w:w="0" w:type="dxa"/>
             <w:right w:w="108" w:type="dxa"/>
           </w:tblCellMar>
         </w:tblPrEx>
@@ -1960,7 +2616,9 @@
             <w:insideV w:val="single" w:color="auto" w:sz="4" w:space="0"/>
           </w:tblBorders>
           <w:tblCellMar>
+            <w:top w:w="0" w:type="dxa"/>
             <w:left w:w="108" w:type="dxa"/>
+            <w:bottom w:w="0" w:type="dxa"/>
             <w:right w:w="108" w:type="dxa"/>
           </w:tblCellMar>
         </w:tblPrEx>
@@ -2018,7 +2676,9 @@
             <w:insideV w:val="single" w:color="auto" w:sz="4" w:space="0"/>
           </w:tblBorders>
           <w:tblCellMar>
+            <w:top w:w="0" w:type="dxa"/>
             <w:left w:w="108" w:type="dxa"/>
+            <w:bottom w:w="0" w:type="dxa"/>
             <w:right w:w="108" w:type="dxa"/>
           </w:tblCellMar>
         </w:tblPrEx>
@@ -2076,7 +2736,9 @@
             <w:insideV w:val="single" w:color="auto" w:sz="4" w:space="0"/>
           </w:tblBorders>
           <w:tblCellMar>
+            <w:top w:w="0" w:type="dxa"/>
             <w:left w:w="108" w:type="dxa"/>
+            <w:bottom w:w="0" w:type="dxa"/>
             <w:right w:w="108" w:type="dxa"/>
           </w:tblCellMar>
         </w:tblPrEx>
@@ -2134,7 +2796,9 @@
             <w:insideV w:val="single" w:color="auto" w:sz="4" w:space="0"/>
           </w:tblBorders>
           <w:tblCellMar>
+            <w:top w:w="0" w:type="dxa"/>
             <w:left w:w="108" w:type="dxa"/>
+            <w:bottom w:w="0" w:type="dxa"/>
             <w:right w:w="108" w:type="dxa"/>
           </w:tblCellMar>
         </w:tblPrEx>
@@ -2192,7 +2856,9 @@
             <w:insideV w:val="single" w:color="auto" w:sz="4" w:space="0"/>
           </w:tblBorders>
           <w:tblCellMar>
+            <w:top w:w="0" w:type="dxa"/>
             <w:left w:w="108" w:type="dxa"/>
+            <w:bottom w:w="0" w:type="dxa"/>
             <w:right w:w="108" w:type="dxa"/>
           </w:tblCellMar>
         </w:tblPrEx>
@@ -2235,60 +2901,6 @@
                 <w:lang w:val="en-US" w:eastAsia="zh-CN"/>
               </w:rPr>
               <w:t>屏幕保护</w:t>
-            </w:r>
-          </w:p>
-        </w:tc>
-      </w:tr>
-      <w:tr>
-        <w:tblPrEx>
-          <w:tblBorders>
-            <w:top w:val="single" w:color="auto" w:sz="4" w:space="0"/>
-            <w:left w:val="single" w:color="auto" w:sz="4" w:space="0"/>
-            <w:bottom w:val="single" w:color="auto" w:sz="4" w:space="0"/>
-            <w:right w:val="single" w:color="auto" w:sz="4" w:space="0"/>
-            <w:insideH w:val="single" w:color="auto" w:sz="4" w:space="0"/>
-            <w:insideV w:val="single" w:color="auto" w:sz="4" w:space="0"/>
-          </w:tblBorders>
-        </w:tblPrEx>
-        <w:tc>
-          <w:tcPr>
-            <w:tcW w:w="4261" w:type="dxa"/>
-            <w:vAlign w:val="center"/>
-          </w:tcPr>
-          <w:p>
-            <w:pPr>
-              <w:rPr>
-                <w:rFonts w:hint="default"/>
-                <w:lang w:val="en-US" w:eastAsia="zh-CN"/>
-              </w:rPr>
-            </w:pPr>
-            <w:r>
-              <w:rPr>
-                <w:rFonts w:hint="default"/>
-                <w:lang w:val="en-US" w:eastAsia="zh-CN"/>
-              </w:rPr>
-              <w:t>services</w:t>
-            </w:r>
-          </w:p>
-        </w:tc>
-        <w:tc>
-          <w:tcPr>
-            <w:tcW w:w="4261" w:type="dxa"/>
-            <w:vAlign w:val="center"/>
-          </w:tcPr>
-          <w:p>
-            <w:pPr>
-              <w:rPr>
-                <w:rFonts w:hint="default"/>
-                <w:lang w:val="en-US" w:eastAsia="zh-CN"/>
-              </w:rPr>
-            </w:pPr>
-            <w:r>
-              <w:rPr>
-                <w:rFonts w:hint="default"/>
-                <w:lang w:val="en-US" w:eastAsia="zh-CN"/>
-              </w:rPr>
-              <w:t>通信服务</w:t>
             </w:r>
           </w:p>
         </w:tc>
@@ -2304,7 +2916,9 @@
             <w:insideV w:val="single" w:color="auto" w:sz="4" w:space="0"/>
           </w:tblBorders>
           <w:tblCellMar>
+            <w:top w:w="0" w:type="dxa"/>
             <w:left w:w="108" w:type="dxa"/>
+            <w:bottom w:w="0" w:type="dxa"/>
             <w:right w:w="108" w:type="dxa"/>
           </w:tblCellMar>
         </w:tblPrEx>
@@ -2325,7 +2939,7 @@
                 <w:rFonts w:hint="default"/>
                 <w:lang w:val="en-US" w:eastAsia="zh-CN"/>
               </w:rPr>
-              <w:t>wallpapers</w:t>
+              <w:t>services</w:t>
             </w:r>
           </w:p>
         </w:tc>
@@ -2346,7 +2960,7 @@
                 <w:rFonts w:hint="default"/>
                 <w:lang w:val="en-US" w:eastAsia="zh-CN"/>
               </w:rPr>
-              <w:t>墙纸</w:t>
+              <w:t>通信服务</w:t>
             </w:r>
           </w:p>
         </w:tc>
@@ -2362,7 +2976,69 @@
             <w:insideV w:val="single" w:color="auto" w:sz="4" w:space="0"/>
           </w:tblBorders>
           <w:tblCellMar>
+            <w:top w:w="0" w:type="dxa"/>
             <w:left w:w="108" w:type="dxa"/>
+            <w:bottom w:w="0" w:type="dxa"/>
+            <w:right w:w="108" w:type="dxa"/>
+          </w:tblCellMar>
+        </w:tblPrEx>
+        <w:tc>
+          <w:tcPr>
+            <w:tcW w:w="4261" w:type="dxa"/>
+            <w:vAlign w:val="center"/>
+          </w:tcPr>
+          <w:p>
+            <w:pPr>
+              <w:rPr>
+                <w:rFonts w:hint="default"/>
+                <w:lang w:val="en-US" w:eastAsia="zh-CN"/>
+              </w:rPr>
+            </w:pPr>
+            <w:r>
+              <w:rPr>
+                <w:rFonts w:hint="default"/>
+                <w:lang w:val="en-US" w:eastAsia="zh-CN"/>
+              </w:rPr>
+              <w:t>wallpapers</w:t>
+            </w:r>
+          </w:p>
+        </w:tc>
+        <w:tc>
+          <w:tcPr>
+            <w:tcW w:w="4261" w:type="dxa"/>
+            <w:vAlign w:val="center"/>
+          </w:tcPr>
+          <w:p>
+            <w:pPr>
+              <w:rPr>
+                <w:rFonts w:hint="default"/>
+                <w:lang w:val="en-US" w:eastAsia="zh-CN"/>
+              </w:rPr>
+            </w:pPr>
+            <w:r>
+              <w:rPr>
+                <w:rFonts w:hint="default"/>
+                <w:lang w:val="en-US" w:eastAsia="zh-CN"/>
+              </w:rPr>
+              <w:t>墙纸</w:t>
+            </w:r>
+          </w:p>
+        </w:tc>
+      </w:tr>
+      <w:tr>
+        <w:tblPrEx>
+          <w:tblBorders>
+            <w:top w:val="single" w:color="auto" w:sz="4" w:space="0"/>
+            <w:left w:val="single" w:color="auto" w:sz="4" w:space="0"/>
+            <w:bottom w:val="single" w:color="auto" w:sz="4" w:space="0"/>
+            <w:right w:val="single" w:color="auto" w:sz="4" w:space="0"/>
+            <w:insideH w:val="single" w:color="auto" w:sz="4" w:space="0"/>
+            <w:insideV w:val="single" w:color="auto" w:sz="4" w:space="0"/>
+          </w:tblBorders>
+          <w:tblCellMar>
+            <w:top w:w="0" w:type="dxa"/>
+            <w:left w:w="108" w:type="dxa"/>
+            <w:bottom w:w="0" w:type="dxa"/>
             <w:right w:w="108" w:type="dxa"/>
           </w:tblCellMar>
         </w:tblPrEx>
@@ -2398,7 +3074,7 @@
     </w:p>
     <w:p>
       <w:pPr>
-        <w:pStyle w:val="8"/>
+        <w:pStyle w:val="9"/>
         <w:numPr>
           <w:ilvl w:val="0"/>
           <w:numId w:val="1"/>
@@ -2453,7 +3129,9 @@
         </w:tblBorders>
         <w:tblLayout w:type="fixed"/>
         <w:tblCellMar>
+          <w:top w:w="0" w:type="dxa"/>
           <w:left w:w="108" w:type="dxa"/>
+          <w:bottom w:w="0" w:type="dxa"/>
           <w:right w:w="108" w:type="dxa"/>
         </w:tblCellMar>
       </w:tblPr>
@@ -2473,6 +3151,12 @@
             <w:insideH w:val="single" w:color="auto" w:sz="4" w:space="0"/>
             <w:insideV w:val="single" w:color="auto" w:sz="4" w:space="0"/>
           </w:tblBorders>
+          <w:tblCellMar>
+            <w:top w:w="0" w:type="dxa"/>
+            <w:left w:w="108" w:type="dxa"/>
+            <w:bottom w:w="0" w:type="dxa"/>
+            <w:right w:w="108" w:type="dxa"/>
+          </w:tblCellMar>
         </w:tblPrEx>
         <w:tc>
           <w:tcPr>
@@ -2570,7 +3254,9 @@
             <w:insideV w:val="single" w:color="auto" w:sz="4" w:space="0"/>
           </w:tblBorders>
           <w:tblCellMar>
+            <w:top w:w="0" w:type="dxa"/>
             <w:left w:w="108" w:type="dxa"/>
+            <w:bottom w:w="0" w:type="dxa"/>
             <w:right w:w="108" w:type="dxa"/>
           </w:tblCellMar>
         </w:tblPrEx>
@@ -2670,7 +3356,9 @@
             <w:insideV w:val="single" w:color="auto" w:sz="4" w:space="0"/>
           </w:tblBorders>
           <w:tblCellMar>
+            <w:top w:w="0" w:type="dxa"/>
             <w:left w:w="108" w:type="dxa"/>
+            <w:bottom w:w="0" w:type="dxa"/>
             <w:right w:w="108" w:type="dxa"/>
           </w:tblCellMar>
         </w:tblPrEx>
@@ -2770,7 +3458,9 @@
             <w:insideV w:val="single" w:color="auto" w:sz="4" w:space="0"/>
           </w:tblBorders>
           <w:tblCellMar>
+            <w:top w:w="0" w:type="dxa"/>
             <w:left w:w="108" w:type="dxa"/>
+            <w:bottom w:w="0" w:type="dxa"/>
             <w:right w:w="108" w:type="dxa"/>
           </w:tblCellMar>
         </w:tblPrEx>
@@ -2870,7 +3560,9 @@
             <w:insideV w:val="single" w:color="auto" w:sz="4" w:space="0"/>
           </w:tblBorders>
           <w:tblCellMar>
+            <w:top w:w="0" w:type="dxa"/>
             <w:left w:w="108" w:type="dxa"/>
+            <w:bottom w:w="0" w:type="dxa"/>
             <w:right w:w="108" w:type="dxa"/>
           </w:tblCellMar>
         </w:tblPrEx>
@@ -2970,7 +3662,9 @@
             <w:insideV w:val="single" w:color="auto" w:sz="4" w:space="0"/>
           </w:tblBorders>
           <w:tblCellMar>
+            <w:top w:w="0" w:type="dxa"/>
             <w:left w:w="108" w:type="dxa"/>
+            <w:bottom w:w="0" w:type="dxa"/>
             <w:right w:w="108" w:type="dxa"/>
           </w:tblCellMar>
         </w:tblPrEx>
@@ -3070,7 +3764,9 @@
             <w:insideV w:val="single" w:color="auto" w:sz="4" w:space="0"/>
           </w:tblBorders>
           <w:tblCellMar>
+            <w:top w:w="0" w:type="dxa"/>
             <w:left w:w="108" w:type="dxa"/>
+            <w:bottom w:w="0" w:type="dxa"/>
             <w:right w:w="108" w:type="dxa"/>
           </w:tblCellMar>
         </w:tblPrEx>
@@ -3170,7 +3866,9 @@
             <w:insideV w:val="single" w:color="auto" w:sz="4" w:space="0"/>
           </w:tblBorders>
           <w:tblCellMar>
+            <w:top w:w="0" w:type="dxa"/>
             <w:left w:w="108" w:type="dxa"/>
+            <w:bottom w:w="0" w:type="dxa"/>
             <w:right w:w="108" w:type="dxa"/>
           </w:tblCellMar>
         </w:tblPrEx>
@@ -3270,7 +3968,9 @@
             <w:insideV w:val="single" w:color="auto" w:sz="4" w:space="0"/>
           </w:tblBorders>
           <w:tblCellMar>
+            <w:top w:w="0" w:type="dxa"/>
             <w:left w:w="108" w:type="dxa"/>
+            <w:bottom w:w="0" w:type="dxa"/>
             <w:right w:w="108" w:type="dxa"/>
           </w:tblCellMar>
         </w:tblPrEx>
@@ -3370,7 +4070,9 @@
             <w:insideV w:val="single" w:color="auto" w:sz="4" w:space="0"/>
           </w:tblBorders>
           <w:tblCellMar>
+            <w:top w:w="0" w:type="dxa"/>
             <w:left w:w="108" w:type="dxa"/>
+            <w:bottom w:w="0" w:type="dxa"/>
             <w:right w:w="108" w:type="dxa"/>
           </w:tblCellMar>
         </w:tblPrEx>
@@ -3470,7 +4172,9 @@
             <w:insideV w:val="single" w:color="auto" w:sz="4" w:space="0"/>
           </w:tblBorders>
           <w:tblCellMar>
+            <w:top w:w="0" w:type="dxa"/>
             <w:left w:w="108" w:type="dxa"/>
+            <w:bottom w:w="0" w:type="dxa"/>
             <w:right w:w="108" w:type="dxa"/>
           </w:tblCellMar>
         </w:tblPrEx>
@@ -3570,7 +4274,9 @@
             <w:insideV w:val="single" w:color="auto" w:sz="4" w:space="0"/>
           </w:tblBorders>
           <w:tblCellMar>
+            <w:top w:w="0" w:type="dxa"/>
             <w:left w:w="108" w:type="dxa"/>
+            <w:bottom w:w="0" w:type="dxa"/>
             <w:right w:w="108" w:type="dxa"/>
           </w:tblCellMar>
         </w:tblPrEx>
@@ -3670,7 +4376,9 @@
             <w:insideV w:val="single" w:color="auto" w:sz="4" w:space="0"/>
           </w:tblBorders>
           <w:tblCellMar>
+            <w:top w:w="0" w:type="dxa"/>
             <w:left w:w="108" w:type="dxa"/>
+            <w:bottom w:w="0" w:type="dxa"/>
             <w:right w:w="108" w:type="dxa"/>
           </w:tblCellMar>
         </w:tblPrEx>
@@ -3770,7 +4478,9 @@
             <w:insideV w:val="single" w:color="auto" w:sz="4" w:space="0"/>
           </w:tblBorders>
           <w:tblCellMar>
+            <w:top w:w="0" w:type="dxa"/>
             <w:left w:w="108" w:type="dxa"/>
+            <w:bottom w:w="0" w:type="dxa"/>
             <w:right w:w="108" w:type="dxa"/>
           </w:tblCellMar>
         </w:tblPrEx>
@@ -3801,7 +4511,7 @@
     </w:tbl>
     <w:p>
       <w:pPr>
-        <w:pStyle w:val="8"/>
+        <w:pStyle w:val="9"/>
         <w:numPr>
           <w:ilvl w:val="0"/>
           <w:numId w:val="1"/>
@@ -3818,7 +4528,7 @@
     </w:p>
     <w:p>
       <w:pPr>
-        <w:pStyle w:val="9"/>
+        <w:pStyle w:val="10"/>
         <w:numPr>
           <w:ilvl w:val="1"/>
           <w:numId w:val="1"/>
@@ -3863,7 +4573,9 @@
         </w:tblBorders>
         <w:tblLayout w:type="fixed"/>
         <w:tblCellMar>
+          <w:top w:w="0" w:type="dxa"/>
           <w:left w:w="108" w:type="dxa"/>
+          <w:bottom w:w="0" w:type="dxa"/>
           <w:right w:w="108" w:type="dxa"/>
         </w:tblCellMar>
       </w:tblPr>
@@ -3882,7 +4594,9 @@
             <w:insideV w:val="single" w:color="auto" w:sz="4" w:space="0"/>
           </w:tblBorders>
           <w:tblCellMar>
+            <w:top w:w="0" w:type="dxa"/>
             <w:left w:w="108" w:type="dxa"/>
+            <w:bottom w:w="0" w:type="dxa"/>
             <w:right w:w="108" w:type="dxa"/>
           </w:tblCellMar>
         </w:tblPrEx>
@@ -3939,6 +4653,12 @@
             <w:insideH w:val="single" w:color="auto" w:sz="4" w:space="0"/>
             <w:insideV w:val="single" w:color="auto" w:sz="4" w:space="0"/>
           </w:tblBorders>
+          <w:tblCellMar>
+            <w:top w:w="0" w:type="dxa"/>
+            <w:left w:w="108" w:type="dxa"/>
+            <w:bottom w:w="0" w:type="dxa"/>
+            <w:right w:w="108" w:type="dxa"/>
+          </w:tblCellMar>
         </w:tblPrEx>
         <w:tc>
           <w:tcPr>
@@ -3993,6 +4713,12 @@
             <w:insideH w:val="single" w:color="auto" w:sz="4" w:space="0"/>
             <w:insideV w:val="single" w:color="auto" w:sz="4" w:space="0"/>
           </w:tblBorders>
+          <w:tblCellMar>
+            <w:top w:w="0" w:type="dxa"/>
+            <w:left w:w="108" w:type="dxa"/>
+            <w:bottom w:w="0" w:type="dxa"/>
+            <w:right w:w="108" w:type="dxa"/>
+          </w:tblCellMar>
         </w:tblPrEx>
         <w:tc>
           <w:tcPr>
@@ -4047,6 +4773,12 @@
             <w:insideH w:val="single" w:color="auto" w:sz="4" w:space="0"/>
             <w:insideV w:val="single" w:color="auto" w:sz="4" w:space="0"/>
           </w:tblBorders>
+          <w:tblCellMar>
+            <w:top w:w="0" w:type="dxa"/>
+            <w:left w:w="108" w:type="dxa"/>
+            <w:bottom w:w="0" w:type="dxa"/>
+            <w:right w:w="108" w:type="dxa"/>
+          </w:tblCellMar>
         </w:tblPrEx>
         <w:tc>
           <w:tcPr>
@@ -4101,6 +4833,12 @@
             <w:insideH w:val="single" w:color="auto" w:sz="4" w:space="0"/>
             <w:insideV w:val="single" w:color="auto" w:sz="4" w:space="0"/>
           </w:tblBorders>
+          <w:tblCellMar>
+            <w:top w:w="0" w:type="dxa"/>
+            <w:left w:w="108" w:type="dxa"/>
+            <w:bottom w:w="0" w:type="dxa"/>
+            <w:right w:w="108" w:type="dxa"/>
+          </w:tblCellMar>
         </w:tblPrEx>
         <w:tc>
           <w:tcPr>
@@ -4155,6 +4893,12 @@
             <w:insideH w:val="single" w:color="auto" w:sz="4" w:space="0"/>
             <w:insideV w:val="single" w:color="auto" w:sz="4" w:space="0"/>
           </w:tblBorders>
+          <w:tblCellMar>
+            <w:top w:w="0" w:type="dxa"/>
+            <w:left w:w="108" w:type="dxa"/>
+            <w:bottom w:w="0" w:type="dxa"/>
+            <w:right w:w="108" w:type="dxa"/>
+          </w:tblCellMar>
         </w:tblPrEx>
         <w:tc>
           <w:tcPr>
@@ -4209,6 +4953,12 @@
             <w:insideH w:val="single" w:color="auto" w:sz="4" w:space="0"/>
             <w:insideV w:val="single" w:color="auto" w:sz="4" w:space="0"/>
           </w:tblBorders>
+          <w:tblCellMar>
+            <w:top w:w="0" w:type="dxa"/>
+            <w:left w:w="108" w:type="dxa"/>
+            <w:bottom w:w="0" w:type="dxa"/>
+            <w:right w:w="108" w:type="dxa"/>
+          </w:tblCellMar>
         </w:tblPrEx>
         <w:tc>
           <w:tcPr>
@@ -4237,7 +4987,7 @@
     </w:tbl>
     <w:p>
       <w:pPr>
-        <w:pStyle w:val="9"/>
+        <w:pStyle w:val="10"/>
         <w:numPr>
           <w:ilvl w:val="1"/>
           <w:numId w:val="1"/>
@@ -4259,6 +5009,7 @@
     <w:p>
       <w:pPr>
         <w:numPr>
+          <w:ilvl w:val="0"/>
           <w:numId w:val="0"/>
         </w:numPr>
         <w:ind w:leftChars="0" w:firstLine="420" w:firstLineChars="0"/>
@@ -4290,7 +5041,7 @@
     </w:p>
     <w:p>
       <w:pPr>
-        <w:pStyle w:val="8"/>
+        <w:pStyle w:val="9"/>
         <w:numPr>
           <w:ilvl w:val="0"/>
           <w:numId w:val="1"/>
@@ -4312,6 +5063,7 @@
     <w:p>
       <w:pPr>
         <w:numPr>
+          <w:ilvl w:val="0"/>
           <w:numId w:val="0"/>
         </w:numPr>
         <w:ind w:leftChars="0" w:firstLine="420" w:firstLineChars="0"/>
@@ -4340,8 +5092,6 @@
         </w:rPr>
         <w:t>。</w:t>
       </w:r>
-      <w:bookmarkStart w:id="0" w:name="_GoBack"/>
-      <w:bookmarkEnd w:id="0"/>
     </w:p>
     <w:sectPr>
       <w:pgSz w:w="11906" w:h="16838"/>
@@ -4823,6 +5573,15 @@
     </w:tblPr>
   </w:style>
   <w:style w:type="character" w:styleId="7">
+    <w:name w:val="FollowedHyperlink"/>
+    <w:basedOn w:val="6"/>
+    <w:uiPriority w:val="0"/>
+    <w:rPr>
+      <w:color w:val="800080"/>
+      <w:u w:val="single"/>
+    </w:rPr>
+  </w:style>
+  <w:style w:type="character" w:styleId="8">
     <w:name w:val="Hyperlink"/>
     <w:basedOn w:val="6"/>
     <w:uiPriority w:val="0"/>
@@ -4831,7 +5590,7 @@
       <w:u w:val="single"/>
     </w:rPr>
   </w:style>
-  <w:style w:type="paragraph" w:customStyle="1" w:styleId="8">
+  <w:style w:type="paragraph" w:customStyle="1" w:styleId="9">
     <w:name w:val="我的标题1"/>
     <w:basedOn w:val="2"/>
     <w:next w:val="1"/>
@@ -4845,9 +5604,9 @@
       <w:sz w:val="30"/>
     </w:rPr>
   </w:style>
-  <w:style w:type="paragraph" w:customStyle="1" w:styleId="9">
+  <w:style w:type="paragraph" w:customStyle="1" w:styleId="10">
     <w:name w:val="我的标题2"/>
-    <w:basedOn w:val="8"/>
+    <w:basedOn w:val="9"/>
     <w:uiPriority w:val="0"/>
     <w:pPr>
       <w:ind w:left="420" w:leftChars="200"/>
